--- a/frontend/public/word/CMS Onderzoek.docx
+++ b/frontend/public/word/CMS Onderzoek.docx
@@ -217,7 +217,7 @@
               <w:color w:val="156082" w:themeColor="accent1"/>
             </w:rPr>
             <w:drawing>
-              <wp:inline distT="0" distB="0" distL="0" distR="0" wp14:anchorId="2285DAAC" wp14:editId="7366D9C8">
+              <wp:inline distT="0" distB="0" distL="0" distR="0" wp14:anchorId="2285DAAC" wp14:editId="0BC599BC">
                 <wp:extent cx="538594" cy="339876"/>
                 <wp:effectExtent l="0" t="0" r="0" b="3175"/>
                 <wp:docPr id="144" name="Picture 109"/>
@@ -963,405 +963,6 @@
             <w:pStyle w:val="TOC1"/>
             <w:rPr>
               <w:noProof/>
-              <w:sz w:val="24"/>
-              <w:szCs w:val="24"/>
-            </w:rPr>
-          </w:pPr>
-          <w:r>
-            <w:rPr>
-              <w:sz w:val="24"/>
-              <w:szCs w:val="24"/>
-            </w:rPr>
-            <w:t xml:space="preserve">Onderzoek </w:t>
-          </w:r>
-          <w:r>
-            <w:rPr>
-              <w:sz w:val="24"/>
-              <w:szCs w:val="24"/>
-            </w:rPr>
-            <w:t>Uitvoeren</w:t>
-          </w:r>
-          <w:r>
-            <w:rPr>
-              <w:noProof/>
-              <w:sz w:val="24"/>
-              <w:szCs w:val="24"/>
-            </w:rPr>
-            <w:tab/>
-          </w:r>
-          <w:r>
-            <w:rPr>
-              <w:sz w:val="24"/>
-              <w:szCs w:val="24"/>
-            </w:rPr>
-            <w:t>4</w:t>
-          </w:r>
-        </w:p>
-        <w:p>
-          <w:pPr>
-            <w:pStyle w:val="TOC1"/>
-            <w:rPr>
-              <w:noProof/>
-              <w:sz w:val="24"/>
-              <w:szCs w:val="24"/>
-            </w:rPr>
-          </w:pPr>
-          <w:r>
-            <w:rPr>
-              <w:noProof/>
-              <w:sz w:val="24"/>
-              <w:szCs w:val="24"/>
-            </w:rPr>
-            <w:t>Co</w:t>
-          </w:r>
-          <w:r>
-            <w:rPr>
-              <w:noProof/>
-              <w:sz w:val="24"/>
-              <w:szCs w:val="24"/>
-            </w:rPr>
-            <w:t>ncluderen</w:t>
-          </w:r>
-          <w:r>
-            <w:rPr>
-              <w:noProof/>
-              <w:sz w:val="24"/>
-              <w:szCs w:val="24"/>
-            </w:rPr>
-            <w:tab/>
-          </w:r>
-          <w:r>
-            <w:rPr>
-              <w:sz w:val="24"/>
-              <w:szCs w:val="24"/>
-            </w:rPr>
-            <w:t>5</w:t>
-          </w:r>
-        </w:p>
-        <w:p>
-          <w:pPr>
-            <w:pStyle w:val="TOC2"/>
-            <w:tabs>
-              <w:tab w:val="right" w:pos="8828"/>
-            </w:tabs>
-            <w:rPr>
-              <w:rFonts w:ascii="Arial" w:hAnsi="Arial" w:cs="Arial"/>
-              <w:noProof/>
-              <w:color w:val="000000" w:themeColor="text1"/>
-              <w:sz w:val="24"/>
-              <w:szCs w:val="24"/>
-            </w:rPr>
-          </w:pPr>
-          <w:r>
-            <w:rPr>
-              <w:rFonts w:ascii="Arial" w:hAnsi="Arial" w:cs="Arial"/>
-              <w:color w:val="000000" w:themeColor="text1"/>
-              <w:sz w:val="24"/>
-              <w:szCs w:val="24"/>
-            </w:rPr>
-            <w:t>Wat zijn conclusies?</w:t>
-          </w:r>
-          <w:r>
-            <w:rPr>
-              <w:rFonts w:ascii="Arial" w:hAnsi="Arial" w:cs="Arial"/>
-              <w:noProof/>
-              <w:color w:val="000000" w:themeColor="text1"/>
-              <w:sz w:val="24"/>
-              <w:szCs w:val="24"/>
-            </w:rPr>
-            <w:tab/>
-          </w:r>
-          <w:r>
-            <w:rPr>
-              <w:rFonts w:ascii="Arial" w:hAnsi="Arial" w:cs="Arial"/>
-              <w:i w:val="0"/>
-              <w:iCs w:val="0"/>
-              <w:color w:val="000000" w:themeColor="text1"/>
-              <w:sz w:val="24"/>
-              <w:szCs w:val="24"/>
-            </w:rPr>
-            <w:t>5</w:t>
-          </w:r>
-        </w:p>
-        <w:p>
-          <w:pPr>
-            <w:pStyle w:val="TOC2"/>
-            <w:tabs>
-              <w:tab w:val="right" w:pos="8828"/>
-            </w:tabs>
-            <w:rPr>
-              <w:rFonts w:ascii="Arial" w:hAnsi="Arial" w:cs="Arial"/>
-              <w:color w:val="000000" w:themeColor="text1"/>
-              <w:sz w:val="24"/>
-              <w:szCs w:val="24"/>
-            </w:rPr>
-          </w:pPr>
-          <w:r>
-            <w:rPr>
-              <w:rFonts w:ascii="Arial" w:hAnsi="Arial" w:cs="Arial"/>
-              <w:color w:val="000000" w:themeColor="text1"/>
-              <w:sz w:val="24"/>
-              <w:szCs w:val="24"/>
-            </w:rPr>
-            <w:t xml:space="preserve">Wat haal </w:t>
-          </w:r>
-          <w:r>
-            <w:rPr>
-              <w:rFonts w:ascii="Arial" w:hAnsi="Arial" w:cs="Arial"/>
-              <w:color w:val="000000" w:themeColor="text1"/>
-              <w:sz w:val="24"/>
-              <w:szCs w:val="24"/>
-            </w:rPr>
-            <w:t>ik</w:t>
-          </w:r>
-          <w:r>
-            <w:rPr>
-              <w:rFonts w:ascii="Arial" w:hAnsi="Arial" w:cs="Arial"/>
-              <w:color w:val="000000" w:themeColor="text1"/>
-              <w:sz w:val="24"/>
-              <w:szCs w:val="24"/>
-            </w:rPr>
-            <w:t xml:space="preserve"> uit de opgehaalde data?</w:t>
-          </w:r>
-          <w:r>
-            <w:rPr>
-              <w:rFonts w:ascii="Arial" w:hAnsi="Arial" w:cs="Arial"/>
-              <w:noProof/>
-              <w:color w:val="000000" w:themeColor="text1"/>
-              <w:sz w:val="24"/>
-              <w:szCs w:val="24"/>
-            </w:rPr>
-            <w:tab/>
-          </w:r>
-          <w:r>
-            <w:rPr>
-              <w:rFonts w:ascii="Arial" w:hAnsi="Arial" w:cs="Arial"/>
-              <w:i w:val="0"/>
-              <w:iCs w:val="0"/>
-              <w:color w:val="000000" w:themeColor="text1"/>
-              <w:sz w:val="24"/>
-              <w:szCs w:val="24"/>
-            </w:rPr>
-            <w:t>5</w:t>
-          </w:r>
-        </w:p>
-        <w:p>
-          <w:pPr>
-            <w:pStyle w:val="TOC2"/>
-            <w:tabs>
-              <w:tab w:val="right" w:pos="8828"/>
-            </w:tabs>
-            <w:rPr>
-              <w:rFonts w:ascii="Arial" w:hAnsi="Arial" w:cs="Arial"/>
-              <w:noProof/>
-              <w:color w:val="000000" w:themeColor="text1"/>
-              <w:sz w:val="24"/>
-              <w:szCs w:val="24"/>
-            </w:rPr>
-          </w:pPr>
-          <w:r>
-            <w:rPr>
-              <w:rFonts w:ascii="Arial" w:hAnsi="Arial" w:cs="Arial"/>
-              <w:color w:val="000000" w:themeColor="text1"/>
-              <w:sz w:val="24"/>
-              <w:szCs w:val="24"/>
-            </w:rPr>
-            <w:t>Hoe kan ik bewijzen dat het klopt?</w:t>
-          </w:r>
-          <w:r>
-            <w:rPr>
-              <w:rFonts w:ascii="Arial" w:hAnsi="Arial" w:cs="Arial"/>
-              <w:noProof/>
-              <w:color w:val="000000" w:themeColor="text1"/>
-              <w:sz w:val="24"/>
-              <w:szCs w:val="24"/>
-            </w:rPr>
-            <w:tab/>
-          </w:r>
-          <w:r>
-            <w:rPr>
-              <w:rFonts w:ascii="Arial" w:hAnsi="Arial" w:cs="Arial"/>
-              <w:i w:val="0"/>
-              <w:iCs w:val="0"/>
-              <w:color w:val="000000" w:themeColor="text1"/>
-              <w:sz w:val="24"/>
-              <w:szCs w:val="24"/>
-            </w:rPr>
-            <w:t>5</w:t>
-          </w:r>
-        </w:p>
-        <w:p>
-          <w:pPr>
-            <w:pStyle w:val="TOC1"/>
-            <w:rPr>
-              <w:noProof/>
-              <w:sz w:val="24"/>
-              <w:szCs w:val="24"/>
-            </w:rPr>
-          </w:pPr>
-          <w:r>
-            <w:rPr>
-              <w:noProof/>
-              <w:sz w:val="24"/>
-              <w:szCs w:val="24"/>
-            </w:rPr>
-            <w:t>Presenteren</w:t>
-          </w:r>
-          <w:r>
-            <w:rPr>
-              <w:noProof/>
-              <w:sz w:val="24"/>
-              <w:szCs w:val="24"/>
-            </w:rPr>
-            <w:tab/>
-          </w:r>
-          <w:r>
-            <w:rPr>
-              <w:sz w:val="24"/>
-              <w:szCs w:val="24"/>
-            </w:rPr>
-            <w:t>6</w:t>
-          </w:r>
-        </w:p>
-        <w:p>
-          <w:pPr>
-            <w:pStyle w:val="TOC2"/>
-            <w:tabs>
-              <w:tab w:val="right" w:pos="8828"/>
-            </w:tabs>
-            <w:rPr>
-              <w:rFonts w:ascii="Arial" w:hAnsi="Arial" w:cs="Arial"/>
-              <w:color w:val="000000" w:themeColor="text1"/>
-              <w:sz w:val="24"/>
-              <w:szCs w:val="24"/>
-            </w:rPr>
-          </w:pPr>
-          <w:r>
-            <w:rPr>
-              <w:rFonts w:ascii="Arial" w:hAnsi="Arial" w:cs="Arial"/>
-              <w:color w:val="000000" w:themeColor="text1"/>
-              <w:sz w:val="24"/>
-              <w:szCs w:val="24"/>
-            </w:rPr>
-            <w:t xml:space="preserve">Wat heb </w:t>
-          </w:r>
-          <w:r>
-            <w:rPr>
-              <w:rFonts w:ascii="Arial" w:hAnsi="Arial" w:cs="Arial"/>
-              <w:color w:val="000000" w:themeColor="text1"/>
-              <w:sz w:val="24"/>
-              <w:szCs w:val="24"/>
-            </w:rPr>
-            <w:t>ik</w:t>
-          </w:r>
-          <w:r>
-            <w:rPr>
-              <w:rFonts w:ascii="Arial" w:hAnsi="Arial" w:cs="Arial"/>
-              <w:color w:val="000000" w:themeColor="text1"/>
-              <w:sz w:val="24"/>
-              <w:szCs w:val="24"/>
-            </w:rPr>
-            <w:t xml:space="preserve"> opgehaald?</w:t>
-          </w:r>
-          <w:r>
-            <w:rPr>
-              <w:rFonts w:ascii="Arial" w:hAnsi="Arial" w:cs="Arial"/>
-              <w:noProof/>
-              <w:color w:val="000000" w:themeColor="text1"/>
-              <w:sz w:val="24"/>
-              <w:szCs w:val="24"/>
-            </w:rPr>
-            <w:tab/>
-          </w:r>
-          <w:r>
-            <w:rPr>
-              <w:rFonts w:ascii="Arial" w:hAnsi="Arial" w:cs="Arial"/>
-              <w:i w:val="0"/>
-              <w:iCs w:val="0"/>
-              <w:color w:val="000000" w:themeColor="text1"/>
-              <w:sz w:val="24"/>
-              <w:szCs w:val="24"/>
-            </w:rPr>
-            <w:t>6</w:t>
-          </w:r>
-        </w:p>
-        <w:p>
-          <w:pPr>
-            <w:pStyle w:val="TOC2"/>
-            <w:tabs>
-              <w:tab w:val="right" w:pos="8828"/>
-            </w:tabs>
-            <w:rPr>
-              <w:rFonts w:ascii="Arial" w:hAnsi="Arial" w:cs="Arial"/>
-              <w:noProof/>
-              <w:color w:val="000000" w:themeColor="text1"/>
-              <w:sz w:val="24"/>
-              <w:szCs w:val="24"/>
-            </w:rPr>
-          </w:pPr>
-          <w:r>
-            <w:rPr>
-              <w:rFonts w:ascii="Arial" w:hAnsi="Arial" w:cs="Arial"/>
-              <w:color w:val="000000" w:themeColor="text1"/>
-              <w:sz w:val="24"/>
-              <w:szCs w:val="24"/>
-            </w:rPr>
-            <w:t>Wat</w:t>
-          </w:r>
-          <w:r>
-            <w:rPr>
-              <w:rFonts w:ascii="Arial" w:hAnsi="Arial" w:cs="Arial"/>
-              <w:color w:val="000000" w:themeColor="text1"/>
-              <w:sz w:val="24"/>
-              <w:szCs w:val="24"/>
-            </w:rPr>
-            <w:t xml:space="preserve"> kan </w:t>
-          </w:r>
-          <w:r>
-            <w:rPr>
-              <w:rFonts w:ascii="Arial" w:hAnsi="Arial" w:cs="Arial"/>
-              <w:color w:val="000000" w:themeColor="text1"/>
-              <w:sz w:val="24"/>
-              <w:szCs w:val="24"/>
-            </w:rPr>
-            <w:t>ik</w:t>
-          </w:r>
-          <w:r>
-            <w:rPr>
-              <w:rFonts w:ascii="Arial" w:hAnsi="Arial" w:cs="Arial"/>
-              <w:color w:val="000000" w:themeColor="text1"/>
-              <w:sz w:val="24"/>
-              <w:szCs w:val="24"/>
-            </w:rPr>
-            <w:t xml:space="preserve"> nu uitvoeren?</w:t>
-          </w:r>
-          <w:r>
-            <w:rPr>
-              <w:rFonts w:ascii="Arial" w:hAnsi="Arial" w:cs="Arial"/>
-              <w:noProof/>
-              <w:color w:val="000000" w:themeColor="text1"/>
-              <w:sz w:val="24"/>
-              <w:szCs w:val="24"/>
-            </w:rPr>
-            <w:tab/>
-          </w:r>
-          <w:r>
-            <w:rPr>
-              <w:rFonts w:ascii="Arial" w:hAnsi="Arial" w:cs="Arial"/>
-              <w:i w:val="0"/>
-              <w:iCs w:val="0"/>
-              <w:color w:val="000000" w:themeColor="text1"/>
-              <w:sz w:val="24"/>
-              <w:szCs w:val="24"/>
-            </w:rPr>
-            <w:t>6</w:t>
-          </w:r>
-        </w:p>
-        <w:p>
-          <w:pPr>
-            <w:pStyle w:val="TOC1"/>
-            <w:rPr>
-              <w:noProof/>
             </w:rPr>
           </w:pPr>
           <w:r>
@@ -1385,7 +986,7 @@
               <w:sz w:val="24"/>
               <w:szCs w:val="24"/>
             </w:rPr>
-            <w:t>7</w:t>
+            <w:t>4</w:t>
           </w:r>
         </w:p>
       </w:sdtContent>
@@ -2138,7 +1739,23 @@
           <w:rFonts w:cs="Arial"/>
           <w:color w:val="000000" w:themeColor="text1"/>
         </w:rPr>
-        <w:t>Verschillende CMS’en die ik gevonden heb op het internet zijn:</w:t>
+        <w:t xml:space="preserve">Verschillende </w:t>
+      </w:r>
+      <w:proofErr w:type="spellStart"/>
+      <w:r>
+        <w:rPr>
+          <w:rFonts w:cs="Arial"/>
+          <w:color w:val="000000" w:themeColor="text1"/>
+        </w:rPr>
+        <w:t>CMS’en</w:t>
+      </w:r>
+      <w:proofErr w:type="spellEnd"/>
+      <w:r>
+        <w:rPr>
+          <w:rFonts w:cs="Arial"/>
+          <w:color w:val="000000" w:themeColor="text1"/>
+        </w:rPr>
+        <w:t xml:space="preserve"> die ik gevonden heb op het internet zijn:</w:t>
       </w:r>
     </w:p>
     <w:p>
@@ -2298,6 +1915,7 @@
           <w:color w:val="000000" w:themeColor="text1"/>
         </w:rPr>
       </w:pPr>
+      <w:proofErr w:type="spellStart"/>
       <w:r>
         <w:rPr>
           <w:rFonts w:cs="Arial"/>
@@ -2307,6 +1925,7 @@
         </w:rPr>
         <w:t>Wix</w:t>
       </w:r>
+      <w:proofErr w:type="spellEnd"/>
       <w:r>
         <w:rPr>
           <w:rFonts w:cs="Arial"/>
@@ -2316,12 +1935,21 @@
         </w:rPr>
         <w:t xml:space="preserve"> &amp; Squarespace: </w:t>
       </w:r>
-      <w:r>
-        <w:rPr>
-          <w:rFonts w:cs="Arial"/>
-          <w:color w:val="000000" w:themeColor="text1"/>
-        </w:rPr>
-        <w:t>Wix en Squarespace bieden gebruiksvriendelijke interfaces met video’s en FAQ’s over het bouwen van een site.</w:t>
+      <w:proofErr w:type="spellStart"/>
+      <w:r>
+        <w:rPr>
+          <w:rFonts w:cs="Arial"/>
+          <w:color w:val="000000" w:themeColor="text1"/>
+        </w:rPr>
+        <w:t>Wix</w:t>
+      </w:r>
+      <w:proofErr w:type="spellEnd"/>
+      <w:r>
+        <w:rPr>
+          <w:rFonts w:cs="Arial"/>
+          <w:color w:val="000000" w:themeColor="text1"/>
+        </w:rPr>
+        <w:t xml:space="preserve"> en Squarespace bieden gebruiksvriendelijke interfaces met video’s en FAQ’s over het bouwen van een site.</w:t>
       </w:r>
     </w:p>
     <w:p>
@@ -2368,6 +1996,7 @@
           <w:color w:val="000000" w:themeColor="text1"/>
         </w:rPr>
       </w:pPr>
+      <w:proofErr w:type="spellStart"/>
       <w:r>
         <w:rPr>
           <w:rFonts w:cs="Arial"/>
@@ -2389,6 +2018,7 @@
         </w:rPr>
         <w:t>ful</w:t>
       </w:r>
+      <w:proofErr w:type="spellEnd"/>
     </w:p>
     <w:p>
       <w:pPr>
@@ -2402,12 +2032,21 @@
           <w:color w:val="000000" w:themeColor="text1"/>
         </w:rPr>
       </w:pPr>
-      <w:r>
-        <w:rPr>
-          <w:rFonts w:cs="Arial"/>
-          <w:color w:val="000000" w:themeColor="text1"/>
-        </w:rPr>
-        <w:t>Joomla!</w:t>
+      <w:proofErr w:type="spellStart"/>
+      <w:r>
+        <w:rPr>
+          <w:rFonts w:cs="Arial"/>
+          <w:color w:val="000000" w:themeColor="text1"/>
+        </w:rPr>
+        <w:t>Joomla</w:t>
+      </w:r>
+      <w:proofErr w:type="spellEnd"/>
+      <w:r>
+        <w:rPr>
+          <w:rFonts w:cs="Arial"/>
+          <w:color w:val="000000" w:themeColor="text1"/>
+        </w:rPr>
+        <w:t>!</w:t>
       </w:r>
     </w:p>
     <w:p>
@@ -2422,6 +2061,7 @@
           <w:color w:val="000000" w:themeColor="text1"/>
         </w:rPr>
       </w:pPr>
+      <w:proofErr w:type="spellStart"/>
       <w:r>
         <w:rPr>
           <w:rFonts w:cs="Arial"/>
@@ -2429,6 +2069,7 @@
         </w:rPr>
         <w:t>Strapi</w:t>
       </w:r>
+      <w:proofErr w:type="spellEnd"/>
     </w:p>
     <w:p>
       <w:pPr>
@@ -2442,12 +2083,21 @@
           <w:color w:val="000000" w:themeColor="text1"/>
         </w:rPr>
       </w:pPr>
-      <w:r>
-        <w:rPr>
-          <w:rFonts w:cs="Arial"/>
-          <w:color w:val="000000" w:themeColor="text1"/>
-        </w:rPr>
-        <w:t>Magento (Adobe Commerce)</w:t>
+      <w:proofErr w:type="spellStart"/>
+      <w:r>
+        <w:rPr>
+          <w:rFonts w:cs="Arial"/>
+          <w:color w:val="000000" w:themeColor="text1"/>
+        </w:rPr>
+        <w:t>Magento</w:t>
+      </w:r>
+      <w:proofErr w:type="spellEnd"/>
+      <w:r>
+        <w:rPr>
+          <w:rFonts w:cs="Arial"/>
+          <w:color w:val="000000" w:themeColor="text1"/>
+        </w:rPr>
+        <w:t xml:space="preserve"> (Adobe Commerce)</w:t>
       </w:r>
     </w:p>
     <w:p>
@@ -2512,7 +2162,23 @@
           <w:rFonts w:cs="Arial"/>
           <w:color w:val="000000" w:themeColor="text1"/>
         </w:rPr>
-        <w:t xml:space="preserve"> Daarnaast worden Wix &amp; Squarespace ook steeds populairder</w:t>
+        <w:t xml:space="preserve"> Daarnaast worden </w:t>
+      </w:r>
+      <w:proofErr w:type="spellStart"/>
+      <w:r>
+        <w:rPr>
+          <w:rFonts w:cs="Arial"/>
+          <w:color w:val="000000" w:themeColor="text1"/>
+        </w:rPr>
+        <w:t>Wix</w:t>
+      </w:r>
+      <w:proofErr w:type="spellEnd"/>
+      <w:r>
+        <w:rPr>
+          <w:rFonts w:cs="Arial"/>
+          <w:color w:val="000000" w:themeColor="text1"/>
+        </w:rPr>
+        <w:t xml:space="preserve"> &amp; Squarespace ook steeds populairder</w:t>
       </w:r>
       <w:r>
         <w:rPr>
@@ -2603,7 +2269,55 @@
           <w:rFonts w:cs="Arial"/>
           <w:color w:val="000000" w:themeColor="text1"/>
         </w:rPr>
-        <w:t xml:space="preserve">Boeken over CMS’en (WordPress for Beginners, Shopify: The Ultimate Guide to </w:t>
+        <w:t xml:space="preserve">Boeken over </w:t>
+      </w:r>
+      <w:proofErr w:type="spellStart"/>
+      <w:r>
+        <w:rPr>
+          <w:rFonts w:cs="Arial"/>
+          <w:color w:val="000000" w:themeColor="text1"/>
+        </w:rPr>
+        <w:t>CMS’en</w:t>
+      </w:r>
+      <w:proofErr w:type="spellEnd"/>
+      <w:r>
+        <w:rPr>
+          <w:rFonts w:cs="Arial"/>
+          <w:color w:val="000000" w:themeColor="text1"/>
+        </w:rPr>
+        <w:t xml:space="preserve"> (WordPress </w:t>
+      </w:r>
+      <w:proofErr w:type="spellStart"/>
+      <w:r>
+        <w:rPr>
+          <w:rFonts w:cs="Arial"/>
+          <w:color w:val="000000" w:themeColor="text1"/>
+        </w:rPr>
+        <w:t>for</w:t>
+      </w:r>
+      <w:proofErr w:type="spellEnd"/>
+      <w:r>
+        <w:rPr>
+          <w:rFonts w:cs="Arial"/>
+          <w:color w:val="000000" w:themeColor="text1"/>
+        </w:rPr>
+        <w:t xml:space="preserve"> Beginners, Shopify: The Ultimate Guide </w:t>
+      </w:r>
+      <w:proofErr w:type="spellStart"/>
+      <w:r>
+        <w:rPr>
+          <w:rFonts w:cs="Arial"/>
+          <w:color w:val="000000" w:themeColor="text1"/>
+        </w:rPr>
+        <w:t>to</w:t>
+      </w:r>
+      <w:proofErr w:type="spellEnd"/>
+      <w:r>
+        <w:rPr>
+          <w:rFonts w:cs="Arial"/>
+          <w:color w:val="000000" w:themeColor="text1"/>
+        </w:rPr>
+        <w:t xml:space="preserve"> </w:t>
       </w:r>
     </w:p>
     <w:p>
@@ -2643,7 +2357,23 @@
           <w:rFonts w:cs="Arial"/>
           <w:color w:val="000000" w:themeColor="text1"/>
         </w:rPr>
-        <w:t>Online tutorials (WordPress: Udemy/Coursera, Shopify heeft eigen documentatie)</w:t>
+        <w:t xml:space="preserve">Online tutorials (WordPress: </w:t>
+      </w:r>
+      <w:proofErr w:type="spellStart"/>
+      <w:r>
+        <w:rPr>
+          <w:rFonts w:cs="Arial"/>
+          <w:color w:val="000000" w:themeColor="text1"/>
+        </w:rPr>
+        <w:t>Udemy</w:t>
+      </w:r>
+      <w:proofErr w:type="spellEnd"/>
+      <w:r>
+        <w:rPr>
+          <w:rFonts w:cs="Arial"/>
+          <w:color w:val="000000" w:themeColor="text1"/>
+        </w:rPr>
+        <w:t>/Coursera, Shopify heeft eigen documentatie)</w:t>
       </w:r>
     </w:p>
     <w:p>
@@ -2663,7 +2393,39 @@
           <w:rFonts w:cs="Arial"/>
           <w:color w:val="000000" w:themeColor="text1"/>
         </w:rPr>
-        <w:t>Wetenschappelijke artikelen (Google Scholar, ResearchGate)</w:t>
+        <w:t xml:space="preserve">Wetenschappelijke artikelen (Google </w:t>
+      </w:r>
+      <w:proofErr w:type="spellStart"/>
+      <w:r>
+        <w:rPr>
+          <w:rFonts w:cs="Arial"/>
+          <w:color w:val="000000" w:themeColor="text1"/>
+        </w:rPr>
+        <w:t>Scholar</w:t>
+      </w:r>
+      <w:proofErr w:type="spellEnd"/>
+      <w:r>
+        <w:rPr>
+          <w:rFonts w:cs="Arial"/>
+          <w:color w:val="000000" w:themeColor="text1"/>
+        </w:rPr>
+        <w:t xml:space="preserve">, </w:t>
+      </w:r>
+      <w:proofErr w:type="spellStart"/>
+      <w:r>
+        <w:rPr>
+          <w:rFonts w:cs="Arial"/>
+          <w:color w:val="000000" w:themeColor="text1"/>
+        </w:rPr>
+        <w:t>ResearchGate</w:t>
+      </w:r>
+      <w:proofErr w:type="spellEnd"/>
+      <w:r>
+        <w:rPr>
+          <w:rFonts w:cs="Arial"/>
+          <w:color w:val="000000" w:themeColor="text1"/>
+        </w:rPr>
+        <w:t>)</w:t>
       </w:r>
     </w:p>
     <w:p>
@@ -3476,1115 +3238,6 @@
           <w:b/>
           <w:bCs/>
           <w:color w:val="000000" w:themeColor="text1"/>
-        </w:rPr>
-      </w:pPr>
-    </w:p>
-    <w:p>
-      <w:pPr>
-        <w:rPr>
-          <w:rFonts w:cs="Arial"/>
-          <w:b/>
-          <w:bCs/>
-          <w:color w:val="000000" w:themeColor="text1"/>
-        </w:rPr>
-      </w:pPr>
-    </w:p>
-    <w:p>
-      <w:pPr>
-        <w:rPr>
-          <w:rFonts w:cs="Arial"/>
-          <w:b/>
-          <w:bCs/>
-          <w:color w:val="000000" w:themeColor="text1"/>
-          <w:sz w:val="40"/>
-          <w:szCs w:val="40"/>
-        </w:rPr>
-      </w:pPr>
-      <w:r>
-        <w:rPr>
-          <w:rFonts w:cs="Arial"/>
-          <w:b/>
-          <w:bCs/>
-          <w:color w:val="000000" w:themeColor="text1"/>
-          <w:sz w:val="40"/>
-          <w:szCs w:val="40"/>
-        </w:rPr>
-        <w:lastRenderedPageBreak/>
-        <w:t>Onderzoek Uitvoeren</w:t>
-      </w:r>
-    </w:p>
-    <w:p>
-      <w:pPr>
-        <w:rPr>
-          <w:rFonts w:cs="Arial"/>
-          <w:b/>
-          <w:bCs/>
-          <w:color w:val="000000" w:themeColor="text1"/>
-          <w:sz w:val="40"/>
-          <w:szCs w:val="40"/>
-        </w:rPr>
-      </w:pPr>
-    </w:p>
-    <w:p>
-      <w:pPr>
-        <w:rPr>
-          <w:rFonts w:cs="Arial"/>
-          <w:b/>
-          <w:bCs/>
-          <w:color w:val="000000" w:themeColor="text1"/>
-          <w:sz w:val="40"/>
-          <w:szCs w:val="40"/>
-        </w:rPr>
-      </w:pPr>
-    </w:p>
-    <w:p>
-      <w:pPr>
-        <w:rPr>
-          <w:rFonts w:cs="Arial"/>
-          <w:b/>
-          <w:bCs/>
-          <w:color w:val="000000" w:themeColor="text1"/>
-          <w:sz w:val="40"/>
-          <w:szCs w:val="40"/>
-        </w:rPr>
-      </w:pPr>
-    </w:p>
-    <w:p>
-      <w:pPr>
-        <w:rPr>
-          <w:rFonts w:cs="Arial"/>
-          <w:b/>
-          <w:bCs/>
-          <w:color w:val="000000" w:themeColor="text1"/>
-          <w:sz w:val="40"/>
-          <w:szCs w:val="40"/>
-        </w:rPr>
-      </w:pPr>
-    </w:p>
-    <w:p>
-      <w:pPr>
-        <w:rPr>
-          <w:rFonts w:cs="Arial"/>
-          <w:b/>
-          <w:bCs/>
-          <w:color w:val="000000" w:themeColor="text1"/>
-          <w:sz w:val="40"/>
-          <w:szCs w:val="40"/>
-        </w:rPr>
-      </w:pPr>
-    </w:p>
-    <w:p>
-      <w:pPr>
-        <w:rPr>
-          <w:rFonts w:cs="Arial"/>
-          <w:b/>
-          <w:bCs/>
-          <w:color w:val="000000" w:themeColor="text1"/>
-          <w:sz w:val="40"/>
-          <w:szCs w:val="40"/>
-        </w:rPr>
-      </w:pPr>
-    </w:p>
-    <w:p>
-      <w:pPr>
-        <w:rPr>
-          <w:rFonts w:cs="Arial"/>
-          <w:b/>
-          <w:bCs/>
-          <w:color w:val="000000" w:themeColor="text1"/>
-          <w:sz w:val="40"/>
-          <w:szCs w:val="40"/>
-        </w:rPr>
-      </w:pPr>
-    </w:p>
-    <w:p>
-      <w:pPr>
-        <w:rPr>
-          <w:rFonts w:cs="Arial"/>
-          <w:b/>
-          <w:bCs/>
-          <w:color w:val="000000" w:themeColor="text1"/>
-          <w:sz w:val="40"/>
-          <w:szCs w:val="40"/>
-        </w:rPr>
-      </w:pPr>
-    </w:p>
-    <w:p>
-      <w:pPr>
-        <w:rPr>
-          <w:rFonts w:cs="Arial"/>
-          <w:b/>
-          <w:bCs/>
-          <w:color w:val="000000" w:themeColor="text1"/>
-          <w:sz w:val="40"/>
-          <w:szCs w:val="40"/>
-        </w:rPr>
-      </w:pPr>
-    </w:p>
-    <w:p>
-      <w:pPr>
-        <w:rPr>
-          <w:rFonts w:cs="Arial"/>
-          <w:b/>
-          <w:bCs/>
-          <w:color w:val="000000" w:themeColor="text1"/>
-          <w:sz w:val="40"/>
-          <w:szCs w:val="40"/>
-        </w:rPr>
-      </w:pPr>
-    </w:p>
-    <w:p>
-      <w:pPr>
-        <w:rPr>
-          <w:rFonts w:cs="Arial"/>
-          <w:b/>
-          <w:bCs/>
-          <w:color w:val="000000" w:themeColor="text1"/>
-          <w:sz w:val="40"/>
-          <w:szCs w:val="40"/>
-        </w:rPr>
-      </w:pPr>
-    </w:p>
-    <w:p>
-      <w:pPr>
-        <w:rPr>
-          <w:rFonts w:cs="Arial"/>
-          <w:b/>
-          <w:bCs/>
-          <w:color w:val="000000" w:themeColor="text1"/>
-          <w:sz w:val="40"/>
-          <w:szCs w:val="40"/>
-        </w:rPr>
-      </w:pPr>
-    </w:p>
-    <w:p>
-      <w:pPr>
-        <w:rPr>
-          <w:rFonts w:cs="Arial"/>
-          <w:b/>
-          <w:bCs/>
-          <w:color w:val="000000" w:themeColor="text1"/>
-          <w:sz w:val="40"/>
-          <w:szCs w:val="40"/>
-        </w:rPr>
-      </w:pPr>
-    </w:p>
-    <w:p>
-      <w:pPr>
-        <w:rPr>
-          <w:rFonts w:cs="Arial"/>
-          <w:b/>
-          <w:bCs/>
-          <w:color w:val="000000" w:themeColor="text1"/>
-          <w:sz w:val="40"/>
-          <w:szCs w:val="40"/>
-        </w:rPr>
-      </w:pPr>
-    </w:p>
-    <w:p>
-      <w:pPr>
-        <w:rPr>
-          <w:rFonts w:cs="Arial"/>
-          <w:b/>
-          <w:bCs/>
-          <w:color w:val="000000" w:themeColor="text1"/>
-          <w:sz w:val="40"/>
-          <w:szCs w:val="40"/>
-        </w:rPr>
-      </w:pPr>
-    </w:p>
-    <w:p>
-      <w:pPr>
-        <w:rPr>
-          <w:rFonts w:cs="Arial"/>
-          <w:b/>
-          <w:bCs/>
-          <w:color w:val="000000" w:themeColor="text1"/>
-          <w:sz w:val="40"/>
-          <w:szCs w:val="40"/>
-        </w:rPr>
-      </w:pPr>
-    </w:p>
-    <w:p>
-      <w:pPr>
-        <w:rPr>
-          <w:rFonts w:cs="Arial"/>
-          <w:b/>
-          <w:bCs/>
-          <w:color w:val="000000" w:themeColor="text1"/>
-          <w:sz w:val="40"/>
-          <w:szCs w:val="40"/>
-        </w:rPr>
-      </w:pPr>
-    </w:p>
-    <w:p>
-      <w:pPr>
-        <w:rPr>
-          <w:rFonts w:cs="Arial"/>
-          <w:b/>
-          <w:bCs/>
-          <w:color w:val="000000" w:themeColor="text1"/>
-          <w:sz w:val="40"/>
-          <w:szCs w:val="40"/>
-        </w:rPr>
-      </w:pPr>
-    </w:p>
-    <w:p>
-      <w:pPr>
-        <w:rPr>
-          <w:rFonts w:cs="Arial"/>
-          <w:b/>
-          <w:bCs/>
-          <w:color w:val="000000" w:themeColor="text1"/>
-          <w:sz w:val="40"/>
-          <w:szCs w:val="40"/>
-        </w:rPr>
-      </w:pPr>
-    </w:p>
-    <w:p>
-      <w:pPr>
-        <w:rPr>
-          <w:rFonts w:cs="Arial"/>
-          <w:b/>
-          <w:bCs/>
-          <w:color w:val="000000" w:themeColor="text1"/>
-          <w:sz w:val="40"/>
-          <w:szCs w:val="40"/>
-        </w:rPr>
-      </w:pPr>
-    </w:p>
-    <w:p>
-      <w:pPr>
-        <w:rPr>
-          <w:rFonts w:cs="Arial"/>
-          <w:b/>
-          <w:bCs/>
-          <w:color w:val="000000" w:themeColor="text1"/>
-          <w:sz w:val="40"/>
-          <w:szCs w:val="40"/>
-        </w:rPr>
-      </w:pPr>
-    </w:p>
-    <w:p>
-      <w:pPr>
-        <w:rPr>
-          <w:rFonts w:cs="Arial"/>
-          <w:b/>
-          <w:bCs/>
-          <w:color w:val="000000" w:themeColor="text1"/>
-          <w:sz w:val="40"/>
-          <w:szCs w:val="40"/>
-        </w:rPr>
-      </w:pPr>
-    </w:p>
-    <w:p>
-      <w:pPr>
-        <w:rPr>
-          <w:rFonts w:cs="Arial"/>
-          <w:b/>
-          <w:bCs/>
-          <w:color w:val="000000" w:themeColor="text1"/>
-          <w:sz w:val="40"/>
-          <w:szCs w:val="40"/>
-        </w:rPr>
-      </w:pPr>
-    </w:p>
-    <w:p>
-      <w:pPr>
-        <w:rPr>
-          <w:rFonts w:cs="Arial"/>
-          <w:b/>
-          <w:bCs/>
-          <w:color w:val="000000" w:themeColor="text1"/>
-          <w:sz w:val="40"/>
-          <w:szCs w:val="40"/>
-        </w:rPr>
-      </w:pPr>
-    </w:p>
-    <w:p>
-      <w:pPr>
-        <w:rPr>
-          <w:rFonts w:cs="Arial"/>
-          <w:b/>
-          <w:bCs/>
-          <w:color w:val="000000" w:themeColor="text1"/>
-          <w:sz w:val="40"/>
-          <w:szCs w:val="40"/>
-        </w:rPr>
-      </w:pPr>
-    </w:p>
-    <w:p>
-      <w:pPr>
-        <w:rPr>
-          <w:rFonts w:cs="Arial"/>
-          <w:b/>
-          <w:bCs/>
-          <w:color w:val="000000" w:themeColor="text1"/>
-          <w:sz w:val="40"/>
-          <w:szCs w:val="40"/>
-        </w:rPr>
-      </w:pPr>
-    </w:p>
-    <w:p>
-      <w:pPr>
-        <w:rPr>
-          <w:rFonts w:cs="Arial"/>
-          <w:b/>
-          <w:bCs/>
-          <w:color w:val="000000" w:themeColor="text1"/>
-          <w:sz w:val="40"/>
-          <w:szCs w:val="40"/>
-        </w:rPr>
-      </w:pPr>
-    </w:p>
-    <w:p>
-      <w:pPr>
-        <w:rPr>
-          <w:rFonts w:cs="Arial"/>
-          <w:b/>
-          <w:bCs/>
-          <w:color w:val="000000" w:themeColor="text1"/>
-          <w:sz w:val="40"/>
-          <w:szCs w:val="40"/>
-        </w:rPr>
-      </w:pPr>
-      <w:r>
-        <w:rPr>
-          <w:rFonts w:cs="Arial"/>
-          <w:b/>
-          <w:bCs/>
-          <w:color w:val="000000" w:themeColor="text1"/>
-          <w:sz w:val="40"/>
-          <w:szCs w:val="40"/>
-        </w:rPr>
-        <w:lastRenderedPageBreak/>
-        <w:t>Concluderen</w:t>
-      </w:r>
-    </w:p>
-    <w:p>
-      <w:pPr>
-        <w:rPr>
-          <w:rFonts w:cs="Arial"/>
-          <w:b/>
-          <w:bCs/>
-          <w:color w:val="000000" w:themeColor="text1"/>
-          <w:sz w:val="40"/>
-          <w:szCs w:val="40"/>
-        </w:rPr>
-      </w:pPr>
-    </w:p>
-    <w:p>
-      <w:pPr>
-        <w:rPr>
-          <w:rFonts w:cs="Arial"/>
-          <w:b/>
-          <w:bCs/>
-          <w:color w:val="000000" w:themeColor="text1"/>
-          <w:sz w:val="26"/>
-          <w:szCs w:val="26"/>
-        </w:rPr>
-      </w:pPr>
-      <w:r>
-        <w:rPr>
-          <w:rFonts w:cs="Arial"/>
-          <w:b/>
-          <w:bCs/>
-          <w:color w:val="000000" w:themeColor="text1"/>
-          <w:sz w:val="26"/>
-          <w:szCs w:val="26"/>
-        </w:rPr>
-        <w:t>Wat zijn conclusies?</w:t>
-      </w:r>
-    </w:p>
-    <w:p>
-      <w:pPr>
-        <w:rPr>
-          <w:rFonts w:cs="Arial"/>
-          <w:b/>
-          <w:bCs/>
-          <w:color w:val="000000" w:themeColor="text1"/>
-          <w:sz w:val="26"/>
-          <w:szCs w:val="26"/>
-        </w:rPr>
-      </w:pPr>
-      <w:r>
-        <w:rPr>
-          <w:rFonts w:cs="Arial"/>
-          <w:b/>
-          <w:bCs/>
-          <w:color w:val="000000" w:themeColor="text1"/>
-          <w:sz w:val="26"/>
-          <w:szCs w:val="26"/>
-        </w:rPr>
-        <w:t xml:space="preserve">Wat haal </w:t>
-      </w:r>
-      <w:r>
-        <w:rPr>
-          <w:rFonts w:cs="Arial"/>
-          <w:b/>
-          <w:bCs/>
-          <w:color w:val="000000" w:themeColor="text1"/>
-          <w:sz w:val="26"/>
-          <w:szCs w:val="26"/>
-        </w:rPr>
-        <w:t xml:space="preserve">ik </w:t>
-      </w:r>
-      <w:r>
-        <w:rPr>
-          <w:rFonts w:cs="Arial"/>
-          <w:b/>
-          <w:bCs/>
-          <w:color w:val="000000" w:themeColor="text1"/>
-          <w:sz w:val="26"/>
-          <w:szCs w:val="26"/>
-        </w:rPr>
-        <w:t>uit de opgehaalde data?</w:t>
-      </w:r>
-    </w:p>
-    <w:p>
-      <w:pPr>
-        <w:rPr>
-          <w:rFonts w:cs="Arial"/>
-          <w:b/>
-          <w:bCs/>
-          <w:color w:val="000000" w:themeColor="text1"/>
-          <w:sz w:val="26"/>
-          <w:szCs w:val="26"/>
-        </w:rPr>
-      </w:pPr>
-      <w:r>
-        <w:rPr>
-          <w:rFonts w:cs="Arial"/>
-          <w:b/>
-          <w:bCs/>
-          <w:color w:val="000000" w:themeColor="text1"/>
-          <w:sz w:val="26"/>
-          <w:szCs w:val="26"/>
-        </w:rPr>
-        <w:t>Hoe kan ik bewijzen dat het klopt?</w:t>
-      </w:r>
-    </w:p>
-    <w:p>
-      <w:pPr>
-        <w:rPr>
-          <w:rFonts w:cs="Arial"/>
-          <w:b/>
-          <w:bCs/>
-          <w:color w:val="000000" w:themeColor="text1"/>
-          <w:sz w:val="40"/>
-          <w:szCs w:val="40"/>
-        </w:rPr>
-      </w:pPr>
-    </w:p>
-    <w:p>
-      <w:pPr>
-        <w:rPr>
-          <w:rFonts w:cs="Arial"/>
-          <w:b/>
-          <w:bCs/>
-          <w:color w:val="000000" w:themeColor="text1"/>
-          <w:sz w:val="40"/>
-          <w:szCs w:val="40"/>
-        </w:rPr>
-      </w:pPr>
-    </w:p>
-    <w:p>
-      <w:pPr>
-        <w:rPr>
-          <w:rFonts w:cs="Arial"/>
-          <w:b/>
-          <w:bCs/>
-          <w:color w:val="000000" w:themeColor="text1"/>
-          <w:sz w:val="40"/>
-          <w:szCs w:val="40"/>
-        </w:rPr>
-      </w:pPr>
-    </w:p>
-    <w:p>
-      <w:pPr>
-        <w:rPr>
-          <w:rFonts w:cs="Arial"/>
-          <w:b/>
-          <w:bCs/>
-          <w:color w:val="000000" w:themeColor="text1"/>
-          <w:sz w:val="40"/>
-          <w:szCs w:val="40"/>
-        </w:rPr>
-      </w:pPr>
-    </w:p>
-    <w:p>
-      <w:pPr>
-        <w:rPr>
-          <w:rFonts w:cs="Arial"/>
-          <w:b/>
-          <w:bCs/>
-          <w:color w:val="000000" w:themeColor="text1"/>
-          <w:sz w:val="40"/>
-          <w:szCs w:val="40"/>
-        </w:rPr>
-      </w:pPr>
-    </w:p>
-    <w:p>
-      <w:pPr>
-        <w:rPr>
-          <w:rFonts w:cs="Arial"/>
-          <w:b/>
-          <w:bCs/>
-          <w:color w:val="000000" w:themeColor="text1"/>
-          <w:sz w:val="40"/>
-          <w:szCs w:val="40"/>
-        </w:rPr>
-      </w:pPr>
-    </w:p>
-    <w:p>
-      <w:pPr>
-        <w:rPr>
-          <w:rFonts w:cs="Arial"/>
-          <w:b/>
-          <w:bCs/>
-          <w:color w:val="000000" w:themeColor="text1"/>
-          <w:sz w:val="40"/>
-          <w:szCs w:val="40"/>
-        </w:rPr>
-      </w:pPr>
-    </w:p>
-    <w:p>
-      <w:pPr>
-        <w:rPr>
-          <w:rFonts w:cs="Arial"/>
-          <w:b/>
-          <w:bCs/>
-          <w:color w:val="000000" w:themeColor="text1"/>
-          <w:sz w:val="40"/>
-          <w:szCs w:val="40"/>
-        </w:rPr>
-      </w:pPr>
-    </w:p>
-    <w:p>
-      <w:pPr>
-        <w:rPr>
-          <w:rFonts w:cs="Arial"/>
-          <w:b/>
-          <w:bCs/>
-          <w:color w:val="000000" w:themeColor="text1"/>
-          <w:sz w:val="40"/>
-          <w:szCs w:val="40"/>
-        </w:rPr>
-      </w:pPr>
-    </w:p>
-    <w:p>
-      <w:pPr>
-        <w:rPr>
-          <w:rFonts w:cs="Arial"/>
-          <w:b/>
-          <w:bCs/>
-          <w:color w:val="000000" w:themeColor="text1"/>
-          <w:sz w:val="40"/>
-          <w:szCs w:val="40"/>
-        </w:rPr>
-      </w:pPr>
-    </w:p>
-    <w:p>
-      <w:pPr>
-        <w:rPr>
-          <w:rFonts w:cs="Arial"/>
-          <w:b/>
-          <w:bCs/>
-          <w:color w:val="000000" w:themeColor="text1"/>
-          <w:sz w:val="40"/>
-          <w:szCs w:val="40"/>
-        </w:rPr>
-      </w:pPr>
-    </w:p>
-    <w:p>
-      <w:pPr>
-        <w:rPr>
-          <w:rFonts w:cs="Arial"/>
-          <w:b/>
-          <w:bCs/>
-          <w:color w:val="000000" w:themeColor="text1"/>
-          <w:sz w:val="40"/>
-          <w:szCs w:val="40"/>
-        </w:rPr>
-      </w:pPr>
-    </w:p>
-    <w:p>
-      <w:pPr>
-        <w:rPr>
-          <w:rFonts w:cs="Arial"/>
-          <w:b/>
-          <w:bCs/>
-          <w:color w:val="000000" w:themeColor="text1"/>
-          <w:sz w:val="40"/>
-          <w:szCs w:val="40"/>
-        </w:rPr>
-      </w:pPr>
-    </w:p>
-    <w:p>
-      <w:pPr>
-        <w:rPr>
-          <w:rFonts w:cs="Arial"/>
-          <w:b/>
-          <w:bCs/>
-          <w:color w:val="000000" w:themeColor="text1"/>
-          <w:sz w:val="40"/>
-          <w:szCs w:val="40"/>
-        </w:rPr>
-      </w:pPr>
-    </w:p>
-    <w:p>
-      <w:pPr>
-        <w:rPr>
-          <w:rFonts w:cs="Arial"/>
-          <w:b/>
-          <w:bCs/>
-          <w:color w:val="000000" w:themeColor="text1"/>
-          <w:sz w:val="40"/>
-          <w:szCs w:val="40"/>
-        </w:rPr>
-      </w:pPr>
-    </w:p>
-    <w:p>
-      <w:pPr>
-        <w:rPr>
-          <w:rFonts w:cs="Arial"/>
-          <w:b/>
-          <w:bCs/>
-          <w:color w:val="000000" w:themeColor="text1"/>
-          <w:sz w:val="40"/>
-          <w:szCs w:val="40"/>
-        </w:rPr>
-      </w:pPr>
-    </w:p>
-    <w:p>
-      <w:pPr>
-        <w:rPr>
-          <w:rFonts w:cs="Arial"/>
-          <w:b/>
-          <w:bCs/>
-          <w:color w:val="000000" w:themeColor="text1"/>
-          <w:sz w:val="40"/>
-          <w:szCs w:val="40"/>
-        </w:rPr>
-      </w:pPr>
-    </w:p>
-    <w:p>
-      <w:pPr>
-        <w:rPr>
-          <w:rFonts w:cs="Arial"/>
-          <w:b/>
-          <w:bCs/>
-          <w:color w:val="000000" w:themeColor="text1"/>
-          <w:sz w:val="40"/>
-          <w:szCs w:val="40"/>
-        </w:rPr>
-      </w:pPr>
-    </w:p>
-    <w:p>
-      <w:pPr>
-        <w:rPr>
-          <w:rFonts w:cs="Arial"/>
-          <w:b/>
-          <w:bCs/>
-          <w:color w:val="000000" w:themeColor="text1"/>
-          <w:sz w:val="40"/>
-          <w:szCs w:val="40"/>
-        </w:rPr>
-      </w:pPr>
-    </w:p>
-    <w:p>
-      <w:pPr>
-        <w:rPr>
-          <w:rFonts w:cs="Arial"/>
-          <w:b/>
-          <w:bCs/>
-          <w:color w:val="000000" w:themeColor="text1"/>
-          <w:sz w:val="40"/>
-          <w:szCs w:val="40"/>
-        </w:rPr>
-      </w:pPr>
-    </w:p>
-    <w:p>
-      <w:pPr>
-        <w:rPr>
-          <w:rFonts w:cs="Arial"/>
-          <w:b/>
-          <w:bCs/>
-          <w:color w:val="000000" w:themeColor="text1"/>
-          <w:sz w:val="40"/>
-          <w:szCs w:val="40"/>
-        </w:rPr>
-      </w:pPr>
-    </w:p>
-    <w:p>
-      <w:pPr>
-        <w:rPr>
-          <w:rFonts w:cs="Arial"/>
-          <w:b/>
-          <w:bCs/>
-          <w:color w:val="000000" w:themeColor="text1"/>
-          <w:sz w:val="40"/>
-          <w:szCs w:val="40"/>
-        </w:rPr>
-      </w:pPr>
-    </w:p>
-    <w:p>
-      <w:pPr>
-        <w:rPr>
-          <w:rFonts w:cs="Arial"/>
-          <w:b/>
-          <w:bCs/>
-          <w:color w:val="000000" w:themeColor="text1"/>
-          <w:sz w:val="40"/>
-          <w:szCs w:val="40"/>
-        </w:rPr>
-      </w:pPr>
-    </w:p>
-    <w:p>
-      <w:pPr>
-        <w:rPr>
-          <w:rFonts w:cs="Arial"/>
-          <w:b/>
-          <w:bCs/>
-          <w:color w:val="000000" w:themeColor="text1"/>
-          <w:sz w:val="40"/>
-          <w:szCs w:val="40"/>
-        </w:rPr>
-      </w:pPr>
-    </w:p>
-    <w:p>
-      <w:pPr>
-        <w:rPr>
-          <w:rFonts w:cs="Arial"/>
-          <w:b/>
-          <w:bCs/>
-          <w:color w:val="000000" w:themeColor="text1"/>
-          <w:sz w:val="40"/>
-          <w:szCs w:val="40"/>
-        </w:rPr>
-      </w:pPr>
-      <w:r>
-        <w:rPr>
-          <w:rFonts w:cs="Arial"/>
-          <w:b/>
-          <w:bCs/>
-          <w:color w:val="000000" w:themeColor="text1"/>
-          <w:sz w:val="40"/>
-          <w:szCs w:val="40"/>
-        </w:rPr>
-        <w:lastRenderedPageBreak/>
-        <w:t>Presenteren</w:t>
-      </w:r>
-    </w:p>
-    <w:p>
-      <w:pPr>
-        <w:rPr>
-          <w:rFonts w:cs="Arial"/>
-          <w:b/>
-          <w:bCs/>
-          <w:color w:val="000000" w:themeColor="text1"/>
-          <w:sz w:val="40"/>
-          <w:szCs w:val="40"/>
-        </w:rPr>
-      </w:pPr>
-    </w:p>
-    <w:p>
-      <w:pPr>
-        <w:rPr>
-          <w:rFonts w:cs="Arial"/>
-          <w:b/>
-          <w:bCs/>
-          <w:color w:val="000000" w:themeColor="text1"/>
-          <w:sz w:val="40"/>
-          <w:szCs w:val="40"/>
-        </w:rPr>
-      </w:pPr>
-    </w:p>
-    <w:p>
-      <w:pPr>
-        <w:rPr>
-          <w:rFonts w:cs="Arial"/>
-          <w:b/>
-          <w:bCs/>
-          <w:color w:val="000000" w:themeColor="text1"/>
-          <w:sz w:val="40"/>
-          <w:szCs w:val="40"/>
-        </w:rPr>
-      </w:pPr>
-    </w:p>
-    <w:p>
-      <w:pPr>
-        <w:rPr>
-          <w:rFonts w:cs="Arial"/>
-          <w:b/>
-          <w:bCs/>
-          <w:color w:val="000000" w:themeColor="text1"/>
-          <w:sz w:val="40"/>
-          <w:szCs w:val="40"/>
-        </w:rPr>
-      </w:pPr>
-    </w:p>
-    <w:p>
-      <w:pPr>
-        <w:rPr>
-          <w:rFonts w:cs="Arial"/>
-          <w:b/>
-          <w:bCs/>
-          <w:color w:val="000000" w:themeColor="text1"/>
-          <w:sz w:val="40"/>
-          <w:szCs w:val="40"/>
-        </w:rPr>
-      </w:pPr>
-    </w:p>
-    <w:p>
-      <w:pPr>
-        <w:rPr>
-          <w:rFonts w:cs="Arial"/>
-          <w:b/>
-          <w:bCs/>
-          <w:color w:val="000000" w:themeColor="text1"/>
-          <w:sz w:val="40"/>
-          <w:szCs w:val="40"/>
-        </w:rPr>
-      </w:pPr>
-    </w:p>
-    <w:p>
-      <w:pPr>
-        <w:rPr>
-          <w:rFonts w:cs="Arial"/>
-          <w:b/>
-          <w:bCs/>
-          <w:color w:val="000000" w:themeColor="text1"/>
-          <w:sz w:val="40"/>
-          <w:szCs w:val="40"/>
-        </w:rPr>
-      </w:pPr>
-    </w:p>
-    <w:p>
-      <w:pPr>
-        <w:rPr>
-          <w:rFonts w:cs="Arial"/>
-          <w:b/>
-          <w:bCs/>
-          <w:color w:val="000000" w:themeColor="text1"/>
-          <w:sz w:val="40"/>
-          <w:szCs w:val="40"/>
-        </w:rPr>
-      </w:pPr>
-    </w:p>
-    <w:p>
-      <w:pPr>
-        <w:rPr>
-          <w:rFonts w:cs="Arial"/>
-          <w:b/>
-          <w:bCs/>
-          <w:color w:val="000000" w:themeColor="text1"/>
-          <w:sz w:val="40"/>
-          <w:szCs w:val="40"/>
-        </w:rPr>
-      </w:pPr>
-    </w:p>
-    <w:p>
-      <w:pPr>
-        <w:rPr>
-          <w:rFonts w:cs="Arial"/>
-          <w:b/>
-          <w:bCs/>
-          <w:color w:val="000000" w:themeColor="text1"/>
-          <w:sz w:val="40"/>
-          <w:szCs w:val="40"/>
-        </w:rPr>
-      </w:pPr>
-    </w:p>
-    <w:p>
-      <w:pPr>
-        <w:rPr>
-          <w:rFonts w:cs="Arial"/>
-          <w:b/>
-          <w:bCs/>
-          <w:color w:val="000000" w:themeColor="text1"/>
-          <w:sz w:val="40"/>
-          <w:szCs w:val="40"/>
-        </w:rPr>
-      </w:pPr>
-    </w:p>
-    <w:p>
-      <w:pPr>
-        <w:rPr>
-          <w:rFonts w:cs="Arial"/>
-          <w:b/>
-          <w:bCs/>
-          <w:color w:val="000000" w:themeColor="text1"/>
-          <w:sz w:val="40"/>
-          <w:szCs w:val="40"/>
-        </w:rPr>
-      </w:pPr>
-    </w:p>
-    <w:p>
-      <w:pPr>
-        <w:rPr>
-          <w:rFonts w:cs="Arial"/>
-          <w:b/>
-          <w:bCs/>
-          <w:color w:val="000000" w:themeColor="text1"/>
-          <w:sz w:val="40"/>
-          <w:szCs w:val="40"/>
-        </w:rPr>
-      </w:pPr>
-    </w:p>
-    <w:p>
-      <w:pPr>
-        <w:rPr>
-          <w:rFonts w:cs="Arial"/>
-          <w:b/>
-          <w:bCs/>
-          <w:color w:val="000000" w:themeColor="text1"/>
-          <w:sz w:val="40"/>
-          <w:szCs w:val="40"/>
-        </w:rPr>
-      </w:pPr>
-    </w:p>
-    <w:p>
-      <w:pPr>
-        <w:rPr>
-          <w:rFonts w:cs="Arial"/>
-          <w:b/>
-          <w:bCs/>
-          <w:color w:val="000000" w:themeColor="text1"/>
-          <w:sz w:val="40"/>
-          <w:szCs w:val="40"/>
-        </w:rPr>
-      </w:pPr>
-    </w:p>
-    <w:p>
-      <w:pPr>
-        <w:rPr>
-          <w:rFonts w:cs="Arial"/>
-          <w:b/>
-          <w:bCs/>
-          <w:color w:val="000000" w:themeColor="text1"/>
-          <w:sz w:val="40"/>
-          <w:szCs w:val="40"/>
-        </w:rPr>
-      </w:pPr>
-    </w:p>
-    <w:p>
-      <w:pPr>
-        <w:rPr>
-          <w:rFonts w:cs="Arial"/>
-          <w:b/>
-          <w:bCs/>
-          <w:color w:val="000000" w:themeColor="text1"/>
-          <w:sz w:val="40"/>
-          <w:szCs w:val="40"/>
-        </w:rPr>
-      </w:pPr>
-    </w:p>
-    <w:p>
-      <w:pPr>
-        <w:rPr>
-          <w:rFonts w:cs="Arial"/>
-          <w:b/>
-          <w:bCs/>
-          <w:color w:val="000000" w:themeColor="text1"/>
-          <w:sz w:val="40"/>
-          <w:szCs w:val="40"/>
-        </w:rPr>
-      </w:pPr>
-    </w:p>
-    <w:p>
-      <w:pPr>
-        <w:rPr>
-          <w:rFonts w:cs="Arial"/>
-          <w:b/>
-          <w:bCs/>
-          <w:color w:val="000000" w:themeColor="text1"/>
-          <w:sz w:val="40"/>
-          <w:szCs w:val="40"/>
-        </w:rPr>
-      </w:pPr>
-    </w:p>
-    <w:p>
-      <w:pPr>
-        <w:rPr>
-          <w:rFonts w:cs="Arial"/>
-          <w:b/>
-          <w:bCs/>
-          <w:color w:val="000000" w:themeColor="text1"/>
-          <w:sz w:val="40"/>
-          <w:szCs w:val="40"/>
-        </w:rPr>
-      </w:pPr>
-    </w:p>
-    <w:p>
-      <w:pPr>
-        <w:rPr>
-          <w:rFonts w:cs="Arial"/>
-          <w:b/>
-          <w:bCs/>
-          <w:color w:val="000000" w:themeColor="text1"/>
-          <w:sz w:val="40"/>
-          <w:szCs w:val="40"/>
-        </w:rPr>
-      </w:pPr>
-    </w:p>
-    <w:p>
-      <w:pPr>
-        <w:rPr>
-          <w:rFonts w:cs="Arial"/>
-          <w:b/>
-          <w:bCs/>
-          <w:color w:val="000000" w:themeColor="text1"/>
-          <w:sz w:val="40"/>
-          <w:szCs w:val="40"/>
-        </w:rPr>
-      </w:pPr>
-    </w:p>
-    <w:p>
-      <w:pPr>
-        <w:rPr>
-          <w:rFonts w:cs="Arial"/>
-          <w:b/>
-          <w:bCs/>
-          <w:color w:val="000000" w:themeColor="text1"/>
-          <w:sz w:val="40"/>
-          <w:szCs w:val="40"/>
-        </w:rPr>
-      </w:pPr>
-    </w:p>
-    <w:p>
-      <w:pPr>
-        <w:rPr>
-          <w:rFonts w:cs="Arial"/>
-          <w:b/>
-          <w:bCs/>
-          <w:color w:val="000000" w:themeColor="text1"/>
-          <w:sz w:val="40"/>
-          <w:szCs w:val="40"/>
-        </w:rPr>
-      </w:pPr>
-    </w:p>
-    <w:p>
-      <w:pPr>
-        <w:rPr>
-          <w:rFonts w:cs="Arial"/>
-          <w:b/>
-          <w:bCs/>
-          <w:color w:val="000000" w:themeColor="text1"/>
-          <w:sz w:val="40"/>
-          <w:szCs w:val="40"/>
-        </w:rPr>
-      </w:pPr>
-    </w:p>
-    <w:p>
-      <w:pPr>
-        <w:rPr>
-          <w:rFonts w:cs="Arial"/>
-          <w:b/>
-          <w:bCs/>
-          <w:color w:val="000000" w:themeColor="text1"/>
-          <w:sz w:val="40"/>
-          <w:szCs w:val="40"/>
         </w:rPr>
       </w:pPr>
     </w:p>
@@ -7534,6 +6187,7 @@
   <w:rsids>
     <w:rsidRoot w:val="00B65D26"/>
     <w:rsid w:val="00105FCA"/>
+    <w:rsid w:val="0032002D"/>
     <w:rsid w:val="004732C5"/>
     <w:rsid w:val="006B3985"/>
     <w:rsid w:val="006D4269"/>
